--- a/gulp-manual.docx
+++ b/gulp-manual.docx
@@ -92,6 +92,15 @@
         </w:rPr>
         <w:t>v</w:t>
       </w:r>
+    </w:p>
+    <w:p>
+      <w:pPr>
+        <w:pStyle w:val="a3"/>
+        <w:numPr>
+          <w:ilvl w:val="0"/>
+          <w:numId w:val="1"/>
+        </w:numPr>
+      </w:pPr>
       <w:r>
         <w:t xml:space="preserve"> </w:t>
       </w:r>
@@ -584,6 +593,7 @@
         <w:rPr>
           <w:b/>
           <w:highlight w:val="yellow"/>
+          <w:lang w:val="en-US"/>
         </w:rPr>
       </w:pPr>
       <w:r>
@@ -651,6 +661,7 @@
         <w:rPr>
           <w:b/>
           <w:highlight w:val="yellow"/>
+          <w:lang w:val="en-US"/>
         </w:rPr>
       </w:pPr>
     </w:p>
@@ -819,7 +830,23 @@
           <w:highlight w:val="cyan"/>
           <w:lang w:val="en-US"/>
         </w:rPr>
-        <w:t xml:space="preserve"> gulp-rename gulp-sass gulp-autoprefixer</w:t>
+        <w:t xml:space="preserve"> </w:t>
+      </w:r>
+      <w:r>
+        <w:rPr>
+          <w:b/>
+          <w:highlight w:val="cyan"/>
+          <w:lang w:val="en-US"/>
+        </w:rPr>
+        <w:t xml:space="preserve">babel-preset-minify </w:t>
+      </w:r>
+      <w:r>
+        <w:rPr>
+          <w:b/>
+          <w:highlight w:val="cyan"/>
+          <w:lang w:val="en-US"/>
+        </w:rPr>
+        <w:t>gulp-rename gulp-sass gulp-autoprefixer</w:t>
       </w:r>
       <w:r>
         <w:rPr>
@@ -6661,7 +6688,7 @@
               <v:path o:extrusionok="f" gradientshapeok="t" o:connecttype="rect"/>
               <o:lock v:ext="edit" aspectratio="t"/>
             </v:shapetype>
-            <v:shape id="img" o:spid="_x0000_i1025" type="#_x0000_t75" alt="FrontCoder" href="https://www.youtube.com/channel/UCzhKcnzGNhPEZsNSKjug1jA" style="width:30.05pt;height:30.05pt" o:button="t"/>
+            <v:shape id="img" o:spid="_x0000_i1025" type="#_x0000_t75" alt="FrontCoder" href="https://www.youtube.com/channel/UCzhKcnzGNhPEZsNSKjug1jA" style="width:30pt;height:30pt" o:button="t"/>
           </w:pict>
         </w:r>
       </w:hyperlink>
